--- a/4.1/4 Symbol Graphs.docx
+++ b/4.1/4 Symbol Graphs.docx
@@ -6,6 +6,9 @@
       <w:pPr>
         <w:pStyle w:val="IntenseQuote"/>
       </w:pPr>
+      <w:r>
+        <w:t xml:space="preserve">4 </w:t>
+      </w:r>
       <w:r>
         <w:t>Symbol Graphs</w:t>
       </w:r>
@@ -25,13 +28,7 @@
     </w:p>
     <w:p>
       <w:r>
-        <w:t>Typical applications involve processing graphs defined in files or</w:t>
-      </w:r>
-      <w:r>
-        <w:t xml:space="preserve"> </w:t>
-      </w:r>
-      <w:r>
-        <w:t>on web pages, using strings, not integer indices, to define and refer to vertices.</w:t>
+        <w:t>Typical applications involve processing graphs defined in files or on web pages, using strings, not integer indices, to define and refer to vertices.</w:t>
       </w:r>
     </w:p>
     <w:p>
@@ -49,6 +46,9 @@
     </w:p>
     <w:p>
       <w:r>
+        <w:rPr>
+          <w:noProof/>
+        </w:rPr>
         <w:drawing>
           <wp:inline distT="0" distB="0" distL="0" distR="0" wp14:anchorId="0738B9A7" wp14:editId="054D24F2">
             <wp:extent cx="3839808" cy="1398494"/>
@@ -96,6 +96,9 @@
     </w:p>
     <w:p>
       <w:r>
+        <w:rPr>
+          <w:noProof/>
+        </w:rPr>
         <w:drawing>
           <wp:inline distT="0" distB="0" distL="0" distR="0" wp14:anchorId="2E390AF9" wp14:editId="20A25D5D">
             <wp:extent cx="3367428" cy="2358999"/>
@@ -135,6 +138,9 @@
     </w:p>
     <w:p>
       <w:r>
+        <w:rPr>
+          <w:noProof/>
+        </w:rPr>
         <w:drawing>
           <wp:inline distT="0" distB="0" distL="0" distR="0" wp14:anchorId="05E2F19E" wp14:editId="0699C981">
             <wp:extent cx="1598532" cy="1728908"/>
